--- a/6 Spring boot/12 路径问题.docx
+++ b/6 Spring boot/12 路径问题.docx
@@ -767,10 +767,7 @@
                               <w:t>)));</w:t>
                             </w:r>
                           </w:p>
-                          <w:p>
-                            <w:bookmarkStart w:id="0" w:name="_GoBack"/>
-                            <w:bookmarkEnd w:id="0"/>
-                          </w:p>
+                          <w:p/>
                         </w:txbxContent>
                       </wps:txbx>
                       <wps:bodyPr rot="0" spcFirstLastPara="0" vertOverflow="overflow" horzOverflow="overflow" vert="horz" wrap="square" lIns="91440" tIns="45720" rIns="91440" bIns="45720" numCol="1" spcCol="0" rtlCol="0" fromWordArt="0" anchor="t" anchorCtr="0" forceAA="0" compatLnSpc="1">
@@ -932,10 +929,7 @@
                         <w:t>)));</w:t>
                       </w:r>
                     </w:p>
-                    <w:p>
-                      <w:bookmarkStart w:id="1" w:name="_GoBack"/>
-                      <w:bookmarkEnd w:id="1"/>
-                    </w:p>
+                    <w:p/>
                   </w:txbxContent>
                 </v:textbox>
               </v:shape>
@@ -956,12 +950,595 @@
         <w:t>项目路径</w:t>
       </w:r>
     </w:p>
+    <w:p/>
+    <w:p/>
+    <w:p/>
+    <w:p/>
+    <w:p/>
+    <w:p/>
+    <w:p/>
+    <w:p/>
+    <w:p/>
+    <w:p/>
+    <w:p/>
+    <w:p/>
+    <w:p/>
+    <w:p/>
+    <w:p/>
+    <w:p/>
+    <w:p/>
+    <w:p/>
+    <w:p/>
     <w:p>
       <w:pPr>
-        <w:rPr>
-          <w:rFonts w:hint="eastAsia"/>
-        </w:rPr>
+        <w:pStyle w:val="1"/>
       </w:pPr>
+      <w:r>
+        <w:rPr>
+          <w:rFonts w:hint="eastAsia"/>
+        </w:rPr>
+        <w:lastRenderedPageBreak/>
+        <w:t>3.</w:t>
+      </w:r>
+      <w:r>
+        <w:rPr>
+          <w:rFonts w:hint="eastAsia"/>
+        </w:rPr>
+        <w:t>项目主路径</w:t>
+      </w:r>
+    </w:p>
+    <w:p>
+      <w:pPr>
+        <w:pStyle w:val="2"/>
+      </w:pPr>
+      <w:r>
+        <w:t>1</w:t>
+      </w:r>
+      <w:r>
+        <w:rPr>
+          <w:rFonts w:hint="eastAsia"/>
+        </w:rPr>
+        <w:t>.</w:t>
+      </w:r>
+      <w:r>
+        <w:rPr>
+          <w:rFonts w:hint="eastAsia"/>
+        </w:rPr>
+        <w:t>如果在配置文件中定义了</w:t>
+      </w:r>
+      <w:r>
+        <w:rPr>
+          <w:rFonts w:hint="eastAsia"/>
+        </w:rPr>
+        <w:t>初始路径</w:t>
+      </w:r>
+      <w:r>
+        <w:rPr>
+          <w:rFonts w:hint="eastAsia"/>
+        </w:rPr>
+        <w:t>app</w:t>
+      </w:r>
+    </w:p>
+    <w:tbl>
+      <w:tblPr>
+        <w:tblW w:w="11034" w:type="dxa"/>
+        <w:tblInd w:w="-1545" w:type="dxa"/>
+        <w:tblBorders>
+          <w:top w:val="single" w:sz="4" w:space="0" w:color="auto"/>
+          <w:left w:val="single" w:sz="4" w:space="0" w:color="auto"/>
+          <w:bottom w:val="single" w:sz="4" w:space="0" w:color="auto"/>
+          <w:right w:val="single" w:sz="4" w:space="0" w:color="auto"/>
+          <w:insideH w:val="single" w:sz="4" w:space="0" w:color="auto"/>
+          <w:insideV w:val="single" w:sz="4" w:space="0" w:color="auto"/>
+        </w:tblBorders>
+        <w:tblLook w:val="0000" w:firstRow="0" w:lastRow="0" w:firstColumn="0" w:lastColumn="0" w:noHBand="0" w:noVBand="0"/>
+      </w:tblPr>
+      <w:tblGrid>
+        <w:gridCol w:w="11034"/>
+      </w:tblGrid>
+      <w:tr>
+        <w:tblPrEx>
+          <w:tblCellMar>
+            <w:top w:w="0" w:type="dxa"/>
+            <w:bottom w:w="0" w:type="dxa"/>
+          </w:tblCellMar>
+        </w:tblPrEx>
+        <w:trPr>
+          <w:trHeight w:val="3106"/>
+        </w:trPr>
+        <w:tc>
+          <w:tcPr>
+            <w:tcW w:w="11034" w:type="dxa"/>
+          </w:tcPr>
+          <w:p>
+            <w:pPr>
+              <w:widowControl/>
+              <w:shd w:val="clear" w:color="auto" w:fill="FFFFFF"/>
+              <w:tabs>
+                <w:tab w:val="left" w:pos="916"/>
+                <w:tab w:val="left" w:pos="1832"/>
+                <w:tab w:val="left" w:pos="2748"/>
+                <w:tab w:val="left" w:pos="3664"/>
+                <w:tab w:val="left" w:pos="4580"/>
+                <w:tab w:val="left" w:pos="5496"/>
+                <w:tab w:val="left" w:pos="6412"/>
+                <w:tab w:val="left" w:pos="7328"/>
+                <w:tab w:val="left" w:pos="8244"/>
+                <w:tab w:val="left" w:pos="9160"/>
+                <w:tab w:val="left" w:pos="10076"/>
+                <w:tab w:val="left" w:pos="10992"/>
+                <w:tab w:val="left" w:pos="11908"/>
+                <w:tab w:val="left" w:pos="12824"/>
+                <w:tab w:val="left" w:pos="13740"/>
+                <w:tab w:val="left" w:pos="14656"/>
+              </w:tabs>
+              <w:jc w:val="left"/>
+              <w:rPr>
+                <w:rFonts w:ascii="宋体" w:eastAsia="宋体" w:hAnsi="宋体" w:cs="宋体"/>
+                <w:color w:val="000000"/>
+                <w:kern w:val="0"/>
+                <w:sz w:val="27"/>
+                <w:szCs w:val="27"/>
+              </w:rPr>
+            </w:pPr>
+            <w:r>
+              <w:rPr>
+                <w:rFonts w:ascii="宋体" w:eastAsia="宋体" w:hAnsi="宋体" w:cs="宋体" w:hint="eastAsia"/>
+                <w:b/>
+                <w:bCs/>
+                <w:color w:val="000080"/>
+                <w:kern w:val="0"/>
+                <w:sz w:val="27"/>
+                <w:szCs w:val="27"/>
+              </w:rPr>
+              <w:t>server:</w:t>
+            </w:r>
+            <w:r>
+              <w:rPr>
+                <w:rFonts w:ascii="宋体" w:eastAsia="宋体" w:hAnsi="宋体" w:cs="宋体" w:hint="eastAsia"/>
+                <w:b/>
+                <w:bCs/>
+                <w:color w:val="000080"/>
+                <w:kern w:val="0"/>
+                <w:sz w:val="27"/>
+                <w:szCs w:val="27"/>
+              </w:rPr>
+              <w:br/>
+              <w:t xml:space="preserve">  port: </w:t>
+            </w:r>
+            <w:r>
+              <w:rPr>
+                <w:rFonts w:ascii="宋体" w:eastAsia="宋体" w:hAnsi="宋体" w:cs="宋体" w:hint="eastAsia"/>
+                <w:color w:val="000000"/>
+                <w:kern w:val="0"/>
+                <w:sz w:val="27"/>
+                <w:szCs w:val="27"/>
+              </w:rPr>
+              <w:t>8081</w:t>
+            </w:r>
+            <w:r>
+              <w:rPr>
+                <w:rFonts w:ascii="宋体" w:eastAsia="宋体" w:hAnsi="宋体" w:cs="宋体" w:hint="eastAsia"/>
+                <w:color w:val="000000"/>
+                <w:kern w:val="0"/>
+                <w:sz w:val="27"/>
+                <w:szCs w:val="27"/>
+              </w:rPr>
+              <w:br/>
+              <w:t xml:space="preserve">  </w:t>
+            </w:r>
+            <w:r>
+              <w:rPr>
+                <w:rFonts w:ascii="宋体" w:eastAsia="宋体" w:hAnsi="宋体" w:cs="宋体" w:hint="eastAsia"/>
+                <w:b/>
+                <w:bCs/>
+                <w:color w:val="000080"/>
+                <w:kern w:val="0"/>
+                <w:sz w:val="27"/>
+                <w:szCs w:val="27"/>
+              </w:rPr>
+              <w:t>c</w:t>
+            </w:r>
+            <w:r>
+              <w:rPr>
+                <w:rFonts w:ascii="宋体" w:eastAsia="宋体" w:hAnsi="宋体" w:cs="宋体" w:hint="eastAsia"/>
+                <w:b/>
+                <w:bCs/>
+                <w:color w:val="000080"/>
+                <w:kern w:val="0"/>
+                <w:sz w:val="36"/>
+                <w:szCs w:val="27"/>
+              </w:rPr>
+              <w:t xml:space="preserve">ontext-path: </w:t>
+            </w:r>
+            <w:r>
+              <w:rPr>
+                <w:rFonts w:ascii="宋体" w:eastAsia="宋体" w:hAnsi="宋体" w:cs="宋体" w:hint="eastAsia"/>
+                <w:color w:val="000000"/>
+                <w:kern w:val="0"/>
+                <w:sz w:val="36"/>
+                <w:szCs w:val="27"/>
+              </w:rPr>
+              <w:t>/app</w:t>
+            </w:r>
+          </w:p>
+          <w:p>
+            <w:pPr>
+              <w:rPr>
+                <w:rFonts w:hint="eastAsia"/>
+              </w:rPr>
+            </w:pPr>
+          </w:p>
+        </w:tc>
+      </w:tr>
+    </w:tbl>
+    <w:p/>
+    <w:p/>
+    <w:p>
+      <w:pPr>
+        <w:pStyle w:val="2"/>
+        <w:rPr>
+          <w:rFonts w:hint="eastAsia"/>
+        </w:rPr>
+      </w:pPr>
+      <w:r>
+        <w:t>2</w:t>
+      </w:r>
+      <w:r>
+        <w:rPr>
+          <w:rFonts w:hint="eastAsia"/>
+        </w:rPr>
+        <w:t>.</w:t>
+      </w:r>
+      <w:r>
+        <w:rPr>
+          <w:rFonts w:hint="eastAsia"/>
+        </w:rPr>
+        <w:t>浏览器中都是以它开头例如</w:t>
+      </w:r>
+      <w:r>
+        <w:rPr>
+          <w:rFonts w:hint="eastAsia"/>
+        </w:rPr>
+        <w:t xml:space="preserve"> </w:t>
+      </w:r>
+    </w:p>
+    <w:p>
+      <w:r>
+        <w:rPr>
+          <w:noProof/>
+        </w:rPr>
+        <w:drawing>
+          <wp:inline distT="0" distB="0" distL="0" distR="0" wp14:anchorId="39E8C125" wp14:editId="1B34BF08">
+            <wp:extent cx="5274310" cy="1192530"/>
+            <wp:effectExtent l="0" t="0" r="2540" b="7620"/>
+            <wp:docPr id="4" name="图片 4"/>
+            <wp:cNvGraphicFramePr>
+              <a:graphicFrameLocks xmlns:a="http://schemas.openxmlformats.org/drawingml/2006/main" noChangeAspect="1"/>
+            </wp:cNvGraphicFramePr>
+            <a:graphic xmlns:a="http://schemas.openxmlformats.org/drawingml/2006/main">
+              <a:graphicData uri="http://schemas.openxmlformats.org/drawingml/2006/picture">
+                <pic:pic xmlns:pic="http://schemas.openxmlformats.org/drawingml/2006/picture">
+                  <pic:nvPicPr>
+                    <pic:cNvPr id="1" name=""/>
+                    <pic:cNvPicPr/>
+                  </pic:nvPicPr>
+                  <pic:blipFill>
+                    <a:blip r:embed="rId4"/>
+                    <a:stretch>
+                      <a:fillRect/>
+                    </a:stretch>
+                  </pic:blipFill>
+                  <pic:spPr>
+                    <a:xfrm>
+                      <a:off x="0" y="0"/>
+                      <a:ext cx="5274310" cy="1192530"/>
+                    </a:xfrm>
+                    <a:prstGeom prst="rect">
+                      <a:avLst/>
+                    </a:prstGeom>
+                  </pic:spPr>
+                </pic:pic>
+              </a:graphicData>
+            </a:graphic>
+          </wp:inline>
+        </w:drawing>
+      </w:r>
+    </w:p>
+    <w:p>
+      <w:pPr>
+        <w:pStyle w:val="3"/>
+      </w:pPr>
+      <w:r>
+        <w:rPr>
+          <w:rFonts w:hint="eastAsia"/>
+        </w:rPr>
+        <w:lastRenderedPageBreak/>
+        <w:t xml:space="preserve">3. </w:t>
+      </w:r>
+      <w:r>
+        <w:rPr>
+          <w:rFonts w:hint="eastAsia"/>
+        </w:rPr>
+        <w:t>后台代码基本还是</w:t>
+      </w:r>
+      <w:r>
+        <w:rPr>
+          <w:rFonts w:hint="eastAsia"/>
+          <w:highlight w:val="yellow"/>
+        </w:rPr>
+        <w:t>原样即可</w:t>
+      </w:r>
+      <w:r>
+        <w:rPr>
+          <w:rFonts w:hint="eastAsia"/>
+          <w:highlight w:val="yellow"/>
+        </w:rPr>
+        <w:t>，不需要加</w:t>
+      </w:r>
+      <w:r>
+        <w:rPr>
+          <w:rFonts w:hint="eastAsia"/>
+          <w:highlight w:val="yellow"/>
+        </w:rPr>
+        <w:t>/app</w:t>
+      </w:r>
+    </w:p>
+    <w:p>
+      <w:pPr>
+        <w:pStyle w:val="2"/>
+      </w:pPr>
+      <w:r>
+        <w:rPr>
+          <w:rFonts w:hint="eastAsia"/>
+        </w:rPr>
+        <w:t>4.</w:t>
+      </w:r>
+      <w:r>
+        <w:rPr>
+          <w:rFonts w:hint="eastAsia"/>
+        </w:rPr>
+        <w:t>前台的</w:t>
+      </w:r>
+      <w:r>
+        <w:rPr>
+          <w:rFonts w:hint="eastAsia"/>
+        </w:rPr>
+        <w:t>js</w:t>
+      </w:r>
+      <w:r>
+        <w:t xml:space="preserve"> </w:t>
+      </w:r>
+      <w:r>
+        <w:t>和</w:t>
+      </w:r>
+      <w:r>
+        <w:t>action</w:t>
+      </w:r>
+      <w:r>
+        <w:t>中必须加</w:t>
+      </w:r>
+      <w:r>
+        <w:rPr>
+          <w:rFonts w:hint="eastAsia"/>
+        </w:rPr>
+        <w:t xml:space="preserve">/app/ </w:t>
+      </w:r>
+      <w:r>
+        <w:rPr>
+          <w:rFonts w:hint="eastAsia"/>
+        </w:rPr>
+        <w:t>普通路径不需要加</w:t>
+      </w:r>
+      <w:r>
+        <w:rPr>
+          <w:rFonts w:hint="eastAsia"/>
+        </w:rPr>
+        <w:t>/app</w:t>
+      </w:r>
+    </w:p>
+    <w:p>
+      <w:pPr>
+        <w:pStyle w:val="3"/>
+      </w:pPr>
+      <w:r>
+        <w:rPr>
+          <w:rFonts w:hint="eastAsia"/>
+        </w:rPr>
+        <w:t>1.</w:t>
+      </w:r>
+      <w:r>
+        <w:rPr>
+          <w:rFonts w:hint="eastAsia"/>
+        </w:rPr>
+        <w:t>js</w:t>
+      </w:r>
+      <w:r>
+        <w:rPr>
+          <w:rFonts w:hint="eastAsia"/>
+        </w:rPr>
+        <w:t>中</w:t>
+      </w:r>
+    </w:p>
+    <w:p>
+      <w:r>
+        <w:rPr>
+          <w:noProof/>
+        </w:rPr>
+        <w:drawing>
+          <wp:inline distT="0" distB="0" distL="0" distR="0" wp14:anchorId="7968E2DB" wp14:editId="21CC4280">
+            <wp:extent cx="5274310" cy="1702435"/>
+            <wp:effectExtent l="0" t="0" r="2540" b="0"/>
+            <wp:docPr id="5" name="图片 5"/>
+            <wp:cNvGraphicFramePr>
+              <a:graphicFrameLocks xmlns:a="http://schemas.openxmlformats.org/drawingml/2006/main" noChangeAspect="1"/>
+            </wp:cNvGraphicFramePr>
+            <a:graphic xmlns:a="http://schemas.openxmlformats.org/drawingml/2006/main">
+              <a:graphicData uri="http://schemas.openxmlformats.org/drawingml/2006/picture">
+                <pic:pic xmlns:pic="http://schemas.openxmlformats.org/drawingml/2006/picture">
+                  <pic:nvPicPr>
+                    <pic:cNvPr id="1" name=""/>
+                    <pic:cNvPicPr/>
+                  </pic:nvPicPr>
+                  <pic:blipFill>
+                    <a:blip r:embed="rId5"/>
+                    <a:stretch>
+                      <a:fillRect/>
+                    </a:stretch>
+                  </pic:blipFill>
+                  <pic:spPr>
+                    <a:xfrm>
+                      <a:off x="0" y="0"/>
+                      <a:ext cx="5274310" cy="1702435"/>
+                    </a:xfrm>
+                    <a:prstGeom prst="rect">
+                      <a:avLst/>
+                    </a:prstGeom>
+                  </pic:spPr>
+                </pic:pic>
+              </a:graphicData>
+            </a:graphic>
+          </wp:inline>
+        </w:drawing>
+      </w:r>
+    </w:p>
+    <w:p>
+      <w:pPr>
+        <w:pStyle w:val="3"/>
+      </w:pPr>
+      <w:r>
+        <w:rPr>
+          <w:rFonts w:hint="eastAsia"/>
+        </w:rPr>
+        <w:t>2.action</w:t>
+      </w:r>
+      <w:r>
+        <w:rPr>
+          <w:rFonts w:hint="eastAsia"/>
+        </w:rPr>
+        <w:t>中</w:t>
+      </w:r>
+    </w:p>
+    <w:p>
+      <w:r>
+        <w:rPr>
+          <w:noProof/>
+        </w:rPr>
+        <w:drawing>
+          <wp:inline distT="0" distB="0" distL="0" distR="0" wp14:anchorId="075E90B0" wp14:editId="1C69976B">
+            <wp:extent cx="5274310" cy="1160780"/>
+            <wp:effectExtent l="0" t="0" r="2540" b="1270"/>
+            <wp:docPr id="6" name="图片 6"/>
+            <wp:cNvGraphicFramePr>
+              <a:graphicFrameLocks xmlns:a="http://schemas.openxmlformats.org/drawingml/2006/main" noChangeAspect="1"/>
+            </wp:cNvGraphicFramePr>
+            <a:graphic xmlns:a="http://schemas.openxmlformats.org/drawingml/2006/main">
+              <a:graphicData uri="http://schemas.openxmlformats.org/drawingml/2006/picture">
+                <pic:pic xmlns:pic="http://schemas.openxmlformats.org/drawingml/2006/picture">
+                  <pic:nvPicPr>
+                    <pic:cNvPr id="1" name=""/>
+                    <pic:cNvPicPr/>
+                  </pic:nvPicPr>
+                  <pic:blipFill>
+                    <a:blip r:embed="rId6"/>
+                    <a:stretch>
+                      <a:fillRect/>
+                    </a:stretch>
+                  </pic:blipFill>
+                  <pic:spPr>
+                    <a:xfrm>
+                      <a:off x="0" y="0"/>
+                      <a:ext cx="5274310" cy="1160780"/>
+                    </a:xfrm>
+                    <a:prstGeom prst="rect">
+                      <a:avLst/>
+                    </a:prstGeom>
+                  </pic:spPr>
+                </pic:pic>
+              </a:graphicData>
+            </a:graphic>
+          </wp:inline>
+        </w:drawing>
+      </w:r>
+    </w:p>
+    <w:p>
+      <w:pPr>
+        <w:pStyle w:val="3"/>
+      </w:pPr>
+      <w:r>
+        <w:rPr>
+          <w:rFonts w:hint="eastAsia"/>
+        </w:rPr>
+        <w:lastRenderedPageBreak/>
+        <w:t>3.</w:t>
+      </w:r>
+      <w:r>
+        <w:rPr>
+          <w:rFonts w:hint="eastAsia"/>
+        </w:rPr>
+        <w:t>普通</w:t>
+      </w:r>
+      <w:r>
+        <w:rPr>
+          <w:rFonts w:hint="eastAsia"/>
+        </w:rPr>
+        <w:t>html</w:t>
+      </w:r>
+      <w:r>
+        <w:rPr>
+          <w:rFonts w:hint="eastAsia"/>
+        </w:rPr>
+        <w:t>中</w:t>
+      </w:r>
+    </w:p>
+    <w:p>
+      <w:pPr>
+        <w:rPr>
+          <w:rFonts w:hint="eastAsia"/>
+        </w:rPr>
+      </w:pPr>
+      <w:r>
+        <w:rPr>
+          <w:noProof/>
+        </w:rPr>
+        <w:drawing>
+          <wp:inline distT="0" distB="0" distL="0" distR="0" wp14:anchorId="0ECB857D" wp14:editId="2706D3E7">
+            <wp:extent cx="5274310" cy="2983230"/>
+            <wp:effectExtent l="0" t="0" r="2540" b="7620"/>
+            <wp:docPr id="7" name="图片 7"/>
+            <wp:cNvGraphicFramePr>
+              <a:graphicFrameLocks xmlns:a="http://schemas.openxmlformats.org/drawingml/2006/main" noChangeAspect="1"/>
+            </wp:cNvGraphicFramePr>
+            <a:graphic xmlns:a="http://schemas.openxmlformats.org/drawingml/2006/main">
+              <a:graphicData uri="http://schemas.openxmlformats.org/drawingml/2006/picture">
+                <pic:pic xmlns:pic="http://schemas.openxmlformats.org/drawingml/2006/picture">
+                  <pic:nvPicPr>
+                    <pic:cNvPr id="1" name=""/>
+                    <pic:cNvPicPr/>
+                  </pic:nvPicPr>
+                  <pic:blipFill>
+                    <a:blip r:embed="rId7"/>
+                    <a:stretch>
+                      <a:fillRect/>
+                    </a:stretch>
+                  </pic:blipFill>
+                  <pic:spPr>
+                    <a:xfrm>
+                      <a:off x="0" y="0"/>
+                      <a:ext cx="5274310" cy="2983230"/>
+                    </a:xfrm>
+                    <a:prstGeom prst="rect">
+                      <a:avLst/>
+                    </a:prstGeom>
+                  </pic:spPr>
+                </pic:pic>
+              </a:graphicData>
+            </a:graphic>
+          </wp:inline>
+        </w:drawing>
+      </w:r>
+      <w:bookmarkStart w:id="0" w:name="_GoBack"/>
+      <w:bookmarkEnd w:id="0"/>
     </w:p>
     <w:sectPr>
       <w:pgSz w:w="11906" w:h="16838"/>
@@ -1390,6 +1967,51 @@
       <w:szCs w:val="44"/>
     </w:rPr>
   </w:style>
+  <w:style w:type="paragraph" w:styleId="2">
+    <w:name w:val="heading 2"/>
+    <w:basedOn w:val="a"/>
+    <w:next w:val="a"/>
+    <w:link w:val="2Char"/>
+    <w:uiPriority w:val="9"/>
+    <w:unhideWhenUsed/>
+    <w:qFormat/>
+    <w:rsid w:val="00E24A14"/>
+    <w:pPr>
+      <w:keepNext/>
+      <w:keepLines/>
+      <w:spacing w:before="260" w:after="260" w:line="416" w:lineRule="auto"/>
+      <w:outlineLvl w:val="1"/>
+    </w:pPr>
+    <w:rPr>
+      <w:rFonts w:asciiTheme="majorHAnsi" w:eastAsiaTheme="majorEastAsia" w:hAnsiTheme="majorHAnsi" w:cstheme="majorBidi"/>
+      <w:b/>
+      <w:bCs/>
+      <w:sz w:val="32"/>
+      <w:szCs w:val="32"/>
+    </w:rPr>
+  </w:style>
+  <w:style w:type="paragraph" w:styleId="3">
+    <w:name w:val="heading 3"/>
+    <w:basedOn w:val="a"/>
+    <w:next w:val="a"/>
+    <w:link w:val="3Char"/>
+    <w:uiPriority w:val="9"/>
+    <w:unhideWhenUsed/>
+    <w:qFormat/>
+    <w:rsid w:val="00317F30"/>
+    <w:pPr>
+      <w:keepNext/>
+      <w:keepLines/>
+      <w:spacing w:before="260" w:after="260" w:line="416" w:lineRule="auto"/>
+      <w:outlineLvl w:val="2"/>
+    </w:pPr>
+    <w:rPr>
+      <w:b/>
+      <w:bCs/>
+      <w:sz w:val="32"/>
+      <w:szCs w:val="32"/>
+    </w:rPr>
+  </w:style>
   <w:style w:type="character" w:default="1" w:styleId="a0">
     <w:name w:val="Default Paragraph Font"/>
     <w:uiPriority w:val="1"/>
@@ -1480,6 +2102,33 @@
       <w:kern w:val="0"/>
       <w:sz w:val="24"/>
       <w:szCs w:val="24"/>
+    </w:rPr>
+  </w:style>
+  <w:style w:type="character" w:customStyle="1" w:styleId="2Char">
+    <w:name w:val="标题 2 Char"/>
+    <w:basedOn w:val="a0"/>
+    <w:link w:val="2"/>
+    <w:uiPriority w:val="9"/>
+    <w:rsid w:val="00E24A14"/>
+    <w:rPr>
+      <w:rFonts w:asciiTheme="majorHAnsi" w:eastAsiaTheme="majorEastAsia" w:hAnsiTheme="majorHAnsi" w:cstheme="majorBidi"/>
+      <w:b/>
+      <w:bCs/>
+      <w:sz w:val="32"/>
+      <w:szCs w:val="32"/>
+    </w:rPr>
+  </w:style>
+  <w:style w:type="character" w:customStyle="1" w:styleId="3Char">
+    <w:name w:val="标题 3 Char"/>
+    <w:basedOn w:val="a0"/>
+    <w:link w:val="3"/>
+    <w:uiPriority w:val="9"/>
+    <w:rsid w:val="00317F30"/>
+    <w:rPr>
+      <w:b/>
+      <w:bCs/>
+      <w:sz w:val="32"/>
+      <w:szCs w:val="32"/>
     </w:rPr>
   </w:style>
 </w:styles>
